--- a/SGE/1º Evaluacion/Actividades 23-24.docx
+++ b/SGE/1º Evaluacion/Actividades 23-24.docx
@@ -58,7 +58,7 @@
                     <pic:cNvPicPr/>
                   </pic:nvPicPr>
                   <pic:blipFill>
-                    <a:blip r:embed="rId5" cstate="print"/>
+                    <a:blip r:embed="rId6" cstate="print"/>
                     <a:stretch>
                       <a:fillRect/>
                     </a:stretch>
@@ -875,19 +875,7 @@
         <w:rPr>
           <w:sz w:val="20"/>
         </w:rPr>
-        <w:t>,</w:t>
-      </w:r>
-      <w:r>
-        <w:rPr>
-          <w:sz w:val="20"/>
-        </w:rPr>
-        <w:t xml:space="preserve"> para grandes organizaciones</w:t>
-      </w:r>
-      <w:r>
-        <w:rPr>
-          <w:sz w:val="20"/>
-        </w:rPr>
-        <w:t xml:space="preserve">; </w:t>
+        <w:t xml:space="preserve">, para grandes organizaciones; </w:t>
       </w:r>
       <w:r>
         <w:rPr>
@@ -901,25 +889,7 @@
         <w:rPr>
           <w:sz w:val="20"/>
         </w:rPr>
-        <w:t>,</w:t>
-      </w:r>
-      <w:r>
-        <w:rPr>
-          <w:sz w:val="20"/>
-        </w:rPr>
-        <w:t xml:space="preserve"> para empresas medianas</w:t>
-      </w:r>
-      <w:r>
-        <w:rPr>
-          <w:sz w:val="20"/>
-        </w:rPr>
-        <w:t>;</w:t>
-      </w:r>
-      <w:r>
-        <w:rPr>
-          <w:sz w:val="20"/>
-        </w:rPr>
-        <w:t xml:space="preserve"> </w:t>
+        <w:t xml:space="preserve">, para empresas medianas; </w:t>
       </w:r>
       <w:r>
         <w:rPr>
@@ -927,57 +897,13 @@
           <w:iCs/>
           <w:sz w:val="20"/>
         </w:rPr>
-        <w:t xml:space="preserve">SAP Business </w:t>
-      </w:r>
-      <w:r>
-        <w:rPr>
-          <w:i/>
-          <w:iCs/>
-          <w:sz w:val="20"/>
-        </w:rPr>
-        <w:t>One</w:t>
-      </w:r>
-      <w:r>
-        <w:rPr>
-          <w:sz w:val="20"/>
-        </w:rPr>
-        <w:t>,</w:t>
-      </w:r>
-      <w:r>
-        <w:rPr>
-          <w:sz w:val="20"/>
-        </w:rPr>
-        <w:t xml:space="preserve"> para pequeñas empresas</w:t>
-      </w:r>
-      <w:r>
-        <w:rPr>
-          <w:sz w:val="20"/>
-        </w:rPr>
-        <w:t xml:space="preserve"> e incluso una versione</w:t>
-      </w:r>
-      <w:r>
-        <w:rPr>
-          <w:sz w:val="20"/>
-        </w:rPr>
-        <w:t xml:space="preserve"> </w:t>
-      </w:r>
-      <w:r>
-        <w:rPr>
-          <w:sz w:val="20"/>
-        </w:rPr>
-        <w:t>en la nube</w:t>
-      </w:r>
-      <w:r>
-        <w:rPr>
-          <w:sz w:val="20"/>
-        </w:rPr>
-        <w:t xml:space="preserve"> </w:t>
-      </w:r>
-      <w:r>
-        <w:rPr>
-          <w:sz w:val="20"/>
-        </w:rPr>
-        <w:t xml:space="preserve">llamada </w:t>
+        <w:t>SAP Business One</w:t>
+      </w:r>
+      <w:r>
+        <w:rPr>
+          <w:sz w:val="20"/>
+        </w:rPr>
+        <w:t xml:space="preserve">, para pequeñas empresas e incluso una versione en la nube llamada </w:t>
       </w:r>
       <w:r>
         <w:rPr>
@@ -1030,33 +956,13 @@
           <w:iCs/>
           <w:sz w:val="20"/>
         </w:rPr>
-        <w:t xml:space="preserve">Oracle </w:t>
-      </w:r>
-      <w:r>
-        <w:rPr>
-          <w:i/>
-          <w:iCs/>
-          <w:sz w:val="20"/>
-        </w:rPr>
-        <w:t>eBusinessSuite</w:t>
-      </w:r>
-      <w:r>
-        <w:rPr>
-          <w:sz w:val="20"/>
-        </w:rPr>
-        <w:t>,</w:t>
-      </w:r>
-      <w:r>
-        <w:rPr>
-          <w:sz w:val="20"/>
-        </w:rPr>
-        <w:t xml:space="preserve"> que incorpora soluciones ERP, CRM, HRM y SCM</w:t>
-      </w:r>
-      <w:r>
-        <w:rPr>
-          <w:sz w:val="20"/>
-        </w:rPr>
-        <w:t>.</w:t>
+        <w:t>Oracle eBusinessSuite</w:t>
+      </w:r>
+      <w:r>
+        <w:rPr>
+          <w:sz w:val="20"/>
+        </w:rPr>
+        <w:t>, que incorpora soluciones ERP, CRM, HRM y SCM.</w:t>
       </w:r>
     </w:p>
     <w:p>
@@ -1115,27 +1021,13 @@
           <w:iCs/>
           <w:sz w:val="20"/>
         </w:rPr>
-        <w:t>M</w:t>
-      </w:r>
-      <w:r>
-        <w:rPr>
-          <w:i/>
-          <w:iCs/>
-          <w:sz w:val="20"/>
-        </w:rPr>
-        <w:t>icrosoft 365 Bussines Central</w:t>
-      </w:r>
-      <w:r>
-        <w:rPr>
-          <w:sz w:val="20"/>
-        </w:rPr>
-        <w:t>.</w:t>
-      </w:r>
-      <w:r>
-        <w:rPr>
-          <w:sz w:val="20"/>
-        </w:rPr>
-        <w:t xml:space="preserve"> </w:t>
+        <w:t>Microsoft 365 Bussines Central</w:t>
+      </w:r>
+      <w:r>
+        <w:rPr>
+          <w:sz w:val="20"/>
+        </w:rPr>
+        <w:t xml:space="preserve">. </w:t>
       </w:r>
     </w:p>
     <w:p>
@@ -1319,13 +1211,7 @@
         <w:rPr>
           <w:sz w:val="20"/>
         </w:rPr>
-        <w:t xml:space="preserve">: </w:t>
-      </w:r>
-      <w:r>
-        <w:rPr>
-          <w:sz w:val="20"/>
-        </w:rPr>
-        <w:t>e</w:t>
+        <w:t>: e</w:t>
       </w:r>
       <w:r>
         <w:rPr>
@@ -1563,15 +1449,7 @@
           <w:bCs/>
           <w:sz w:val="20"/>
         </w:rPr>
-        <w:t>N</w:t>
-      </w:r>
-      <w:r>
-        <w:rPr>
-          <w:b/>
-          <w:bCs/>
-          <w:sz w:val="20"/>
-        </w:rPr>
-        <w:t>ombre</w:t>
+        <w:t>Nombre</w:t>
       </w:r>
       <w:r>
         <w:rPr>
@@ -1654,7 +1532,7 @@
       <w:pPr>
         <w:pStyle w:val="Textoindependiente"/>
         <w:spacing w:before="11"/>
-        <w:ind w:left="2303"/>
+        <w:ind w:left="1876"/>
         <w:rPr>
           <w:i/>
           <w:iCs/>
@@ -1671,61 +1549,923 @@
         <w:t>Business Intelligence</w:t>
       </w:r>
       <w:r>
-        <w:t xml:space="preserve"> son todas aquellas </w:t>
-      </w:r>
-      <w:r>
         <w:rPr>
           <w:i/>
           <w:iCs/>
         </w:rPr>
-        <w:t>estrategias, aplicaciones, datos, productos, tecnologías y arquitectura técnicas</w:t>
-      </w:r>
-      <w:r>
-        <w:t xml:space="preserve">, </w:t>
-      </w:r>
-      <w:r>
-        <w:t>que,</w:t>
-      </w:r>
-      <w:r>
-        <w:t xml:space="preserve"> en base al </w:t>
+        <w:t xml:space="preserve"> (BI)</w:t>
+      </w:r>
+      <w:r>
+        <w:t xml:space="preserve"> son todas aquellas </w:t>
       </w:r>
       <w:r>
         <w:rPr>
           <w:i/>
           <w:iCs/>
         </w:rPr>
-        <w:t>análisis de datos</w:t>
-      </w:r>
-      <w:r>
-        <w:t xml:space="preserve">, es capaz de </w:t>
+        <w:t>estrategias, aplicaciones, datos, productos, tecnologías y arquitectura técnicas</w:t>
+      </w:r>
+      <w:r>
+        <w:t xml:space="preserve">, </w:t>
+      </w:r>
+      <w:r>
+        <w:t>que,</w:t>
+      </w:r>
+      <w:r>
+        <w:t xml:space="preserve"> en base al </w:t>
       </w:r>
       <w:r>
         <w:rPr>
           <w:i/>
           <w:iCs/>
         </w:rPr>
-        <w:t>presenta</w:t>
+        <w:t>análisis de datos</w:t>
+      </w:r>
+      <w:r>
+        <w:t xml:space="preserve">, es capaz de </w:t>
       </w:r>
       <w:r>
         <w:rPr>
           <w:i/>
           <w:iCs/>
         </w:rPr>
-        <w:t>r</w:t>
+        <w:t>presentar reportes, paneles, tablas y gráficos de forma amigable para el usuario.</w:t>
+      </w:r>
+    </w:p>
+    <w:p>
+      <w:pPr>
+        <w:pStyle w:val="Textoindependiente"/>
+        <w:spacing w:before="11"/>
+        <w:ind w:left="1876"/>
+      </w:pPr>
+      <w:r>
+        <w:t xml:space="preserve">En cuanto a su </w:t>
       </w:r>
       <w:r>
         <w:rPr>
           <w:i/>
           <w:iCs/>
         </w:rPr>
-        <w:t xml:space="preserve"> reportes, paneles, tablas y gráficos de forma amigable para el usuario.</w:t>
+        <w:t>relación con el ERP – CRM</w:t>
+      </w:r>
+      <w:r>
+        <w:t xml:space="preserve">, son </w:t>
+      </w:r>
+      <w:r>
+        <w:rPr>
+          <w:i/>
+          <w:iCs/>
+        </w:rPr>
+        <w:t>cosas distintas</w:t>
+      </w:r>
+      <w:r>
+        <w:t xml:space="preserve"> tanto el BI, como el ERP, como el CRM, cada uno por su parte cumple una función distinta al aplicarse en una empresa. Mientras que el </w:t>
+      </w:r>
+      <w:r>
+        <w:rPr>
+          <w:i/>
+          <w:iCs/>
+        </w:rPr>
+        <w:t xml:space="preserve">ERP </w:t>
+      </w:r>
+      <w:r>
+        <w:t>(</w:t>
+      </w:r>
+      <w:r>
+        <w:t>Enterprise Resource Planning</w:t>
+      </w:r>
+      <w:r>
+        <w:t>)</w:t>
+      </w:r>
+      <w:r>
+        <w:rPr>
+          <w:i/>
+          <w:iCs/>
+        </w:rPr>
+        <w:t xml:space="preserve"> permite simplificar procesos y </w:t>
+      </w:r>
+      <w:r>
+        <w:rPr>
+          <w:i/>
+          <w:iCs/>
+        </w:rPr>
+        <w:t>automatizar aquellos redundante</w:t>
+      </w:r>
+      <w:r>
+        <w:t>, facilitando el acceso a datos en tiempo real</w:t>
+      </w:r>
+      <w:r>
+        <w:t>,</w:t>
+      </w:r>
+      <w:r>
+        <w:t xml:space="preserve"> el </w:t>
+      </w:r>
+      <w:r>
+        <w:rPr>
+          <w:i/>
+          <w:iCs/>
+        </w:rPr>
+        <w:t>CRM</w:t>
+      </w:r>
+      <w:r>
+        <w:t xml:space="preserve"> (Customer Relationship Management) facilita la </w:t>
+      </w:r>
+      <w:r>
+        <w:rPr>
+          <w:i/>
+          <w:iCs/>
+        </w:rPr>
+        <w:t>relación con los clientes existentes y mejora el proceso de captación</w:t>
+      </w:r>
+      <w:r>
+        <w:t xml:space="preserve"> de los nuevos o potenciales.</w:t>
+      </w:r>
+      <w:r>
+        <w:t xml:space="preserve"> Es después de los </w:t>
+      </w:r>
+      <w:r>
+        <w:rPr>
+          <w:i/>
+          <w:iCs/>
+        </w:rPr>
+        <w:t>datos obtenidos</w:t>
+      </w:r>
+      <w:r>
+        <w:t xml:space="preserve"> de estos dos, cuando </w:t>
+      </w:r>
+      <w:r>
+        <w:rPr>
+          <w:i/>
+          <w:iCs/>
+        </w:rPr>
+        <w:t>entra el BI</w:t>
+      </w:r>
+      <w:r>
+        <w:t xml:space="preserve"> para </w:t>
+      </w:r>
+      <w:r>
+        <w:rPr>
+          <w:i/>
+          <w:iCs/>
+        </w:rPr>
+        <w:t>facilitar en la compresión</w:t>
+      </w:r>
+      <w:r>
+        <w:t xml:space="preserve"> de esta información.</w:t>
       </w:r>
     </w:p>
     <w:p>
       <w:pPr>
         <w:pStyle w:val="Textoindependiente"/>
         <w:spacing w:before="11"/>
-        <w:ind w:left="2303"/>
+        <w:ind w:left="1876"/>
+      </w:pPr>
+      <w:r>
+        <w:t xml:space="preserve">Unos ejemplos </w:t>
+      </w:r>
+      <w:r>
+        <w:t xml:space="preserve">de </w:t>
+      </w:r>
+      <w:r>
+        <w:t>Business Intelligence</w:t>
+      </w:r>
+      <w:r>
+        <w:t xml:space="preserve"> son:</w:t>
+      </w:r>
+    </w:p>
+    <w:p>
+      <w:pPr>
+        <w:pStyle w:val="Textoindependiente"/>
+        <w:spacing w:before="11"/>
+        <w:ind w:left="1876"/>
+      </w:pPr>
+    </w:p>
+    <w:p>
+      <w:pPr>
+        <w:pStyle w:val="Textoindependiente"/>
+        <w:spacing w:before="11"/>
+        <w:ind w:left="1876"/>
+      </w:pPr>
+    </w:p>
+    <w:p>
+      <w:pPr>
+        <w:pStyle w:val="Textoindependiente"/>
+        <w:spacing w:before="11"/>
+        <w:ind w:left="1876"/>
+      </w:pPr>
+    </w:p>
+    <w:p>
+      <w:pPr>
+        <w:pStyle w:val="Textoindependiente"/>
+        <w:spacing w:before="11"/>
+        <w:ind w:left="1876"/>
+      </w:pPr>
+    </w:p>
+    <w:p>
+      <w:pPr>
+        <w:pStyle w:val="Textoindependiente"/>
+        <w:spacing w:before="11"/>
+        <w:ind w:left="1876"/>
+      </w:pPr>
+    </w:p>
+    <w:p>
+      <w:pPr>
+        <w:pStyle w:val="Textoindependiente"/>
+        <w:spacing w:before="11"/>
+        <w:ind w:left="1876"/>
+      </w:pPr>
+    </w:p>
+    <w:p>
+      <w:pPr>
+        <w:pStyle w:val="Textoindependiente"/>
+        <w:spacing w:before="11"/>
+        <w:ind w:left="1876"/>
+      </w:pPr>
+    </w:p>
+    <w:p>
+      <w:pPr>
+        <w:pStyle w:val="Textoindependiente"/>
+        <w:spacing w:before="11"/>
+        <w:ind w:left="1876"/>
+      </w:pPr>
+    </w:p>
+    <w:p>
+      <w:pPr>
+        <w:pStyle w:val="Textoindependiente"/>
+        <w:spacing w:before="11"/>
+        <w:ind w:left="1876"/>
+      </w:pPr>
+    </w:p>
+    <w:p>
+      <w:pPr>
+        <w:pStyle w:val="Textoindependiente"/>
+        <w:spacing w:before="11"/>
+        <w:ind w:left="1876"/>
+      </w:pPr>
+    </w:p>
+    <w:p>
+      <w:pPr>
+        <w:pStyle w:val="Textoindependiente"/>
+        <w:spacing w:before="11"/>
+        <w:ind w:left="1876"/>
+      </w:pPr>
+    </w:p>
+    <w:p>
+      <w:pPr>
+        <w:pStyle w:val="Textoindependiente"/>
+        <w:spacing w:before="11"/>
+        <w:ind w:left="1876"/>
+      </w:pPr>
+    </w:p>
+    <w:p>
+      <w:pPr>
+        <w:pStyle w:val="Textoindependiente"/>
+        <w:spacing w:before="11"/>
+        <w:ind w:left="1876"/>
+      </w:pPr>
+    </w:p>
+    <w:p>
+      <w:pPr>
+        <w:pStyle w:val="Textoindependiente"/>
+        <w:spacing w:before="11"/>
+        <w:ind w:left="1876"/>
+      </w:pPr>
+    </w:p>
+    <w:p>
+      <w:pPr>
+        <w:pStyle w:val="Textoindependiente"/>
+        <w:spacing w:before="11"/>
+        <w:ind w:left="1876"/>
+      </w:pPr>
+    </w:p>
+    <w:p>
+      <w:pPr>
+        <w:pStyle w:val="Textoindependiente"/>
+        <w:spacing w:before="11"/>
+        <w:ind w:left="1876"/>
+      </w:pPr>
+    </w:p>
+    <w:tbl>
+      <w:tblPr>
+        <w:tblStyle w:val="Tablaconcuadrcula"/>
+        <w:tblW w:w="8885" w:type="dxa"/>
+        <w:tblInd w:w="1876" w:type="dxa"/>
+        <w:tblCellMar>
+          <w:top w:w="284" w:type="dxa"/>
+          <w:bottom w:w="284" w:type="dxa"/>
+        </w:tblCellMar>
+        <w:tblLook w:val="04A0" w:firstRow="1" w:lastRow="0" w:firstColumn="1" w:lastColumn="0" w:noHBand="0" w:noVBand="1"/>
+      </w:tblPr>
+      <w:tblGrid>
+        <w:gridCol w:w="2961"/>
+        <w:gridCol w:w="2962"/>
+        <w:gridCol w:w="2962"/>
+      </w:tblGrid>
+      <w:tr>
+        <w:trPr>
+          <w:trHeight w:val="492"/>
+        </w:trPr>
+        <w:tc>
+          <w:tcPr>
+            <w:tcW w:w="2961" w:type="dxa"/>
+            <w:tcBorders>
+              <w:top w:val="single" w:sz="4" w:space="0" w:color="auto"/>
+              <w:left w:val="single" w:sz="4" w:space="0" w:color="auto"/>
+              <w:bottom w:val="single" w:sz="4" w:space="0" w:color="auto"/>
+            </w:tcBorders>
+            <w:shd w:val="clear" w:color="auto" w:fill="009900"/>
+          </w:tcPr>
+          <w:p>
+            <w:pPr>
+              <w:pStyle w:val="Textoindependiente"/>
+              <w:spacing w:before="11"/>
+              <w:jc w:val="center"/>
+            </w:pPr>
+          </w:p>
+        </w:tc>
+        <w:tc>
+          <w:tcPr>
+            <w:tcW w:w="2962" w:type="dxa"/>
+            <w:shd w:val="clear" w:color="auto" w:fill="009900"/>
+          </w:tcPr>
+          <w:p>
+            <w:pPr>
+              <w:pStyle w:val="Textoindependiente"/>
+              <w:spacing w:before="11"/>
+              <w:jc w:val="center"/>
+              <w:rPr>
+                <w:color w:val="FFFFFF" w:themeColor="background1"/>
+              </w:rPr>
+            </w:pPr>
+            <w:r>
+              <w:rPr>
+                <w:color w:val="FFFFFF" w:themeColor="background1"/>
+              </w:rPr>
+              <w:t>Nombre del producto</w:t>
+            </w:r>
+          </w:p>
+        </w:tc>
+        <w:tc>
+          <w:tcPr>
+            <w:tcW w:w="2962" w:type="dxa"/>
+            <w:shd w:val="clear" w:color="auto" w:fill="009900"/>
+          </w:tcPr>
+          <w:p>
+            <w:pPr>
+              <w:pStyle w:val="Textoindependiente"/>
+              <w:spacing w:before="11"/>
+              <w:jc w:val="center"/>
+              <w:rPr>
+                <w:color w:val="FFFFFF" w:themeColor="background1"/>
+              </w:rPr>
+            </w:pPr>
+            <w:r>
+              <w:rPr>
+                <w:color w:val="FFFFFF" w:themeColor="background1"/>
+              </w:rPr>
+              <w:t>URL</w:t>
+            </w:r>
+          </w:p>
+        </w:tc>
+      </w:tr>
+      <w:tr>
+        <w:trPr>
+          <w:trHeight w:val="20"/>
+        </w:trPr>
+        <w:tc>
+          <w:tcPr>
+            <w:tcW w:w="2961" w:type="dxa"/>
+            <w:vMerge w:val="restart"/>
+            <w:tcBorders>
+              <w:top w:val="single" w:sz="4" w:space="0" w:color="auto"/>
+            </w:tcBorders>
+            <w:shd w:val="clear" w:color="auto" w:fill="006600"/>
+          </w:tcPr>
+          <w:p>
+            <w:pPr>
+              <w:pStyle w:val="Textoindependiente"/>
+              <w:spacing w:before="11"/>
+              <w:jc w:val="center"/>
+              <w:rPr>
+                <w:color w:val="FFFFFF" w:themeColor="background1"/>
+              </w:rPr>
+            </w:pPr>
+          </w:p>
+          <w:p>
+            <w:pPr>
+              <w:pStyle w:val="Textoindependiente"/>
+              <w:spacing w:before="11"/>
+              <w:jc w:val="center"/>
+              <w:rPr>
+                <w:color w:val="FFFFFF" w:themeColor="background1"/>
+              </w:rPr>
+            </w:pPr>
+          </w:p>
+          <w:p>
+            <w:pPr>
+              <w:pStyle w:val="Textoindependiente"/>
+              <w:spacing w:before="11"/>
+              <w:jc w:val="center"/>
+              <w:rPr>
+                <w:color w:val="FFFFFF" w:themeColor="background1"/>
+              </w:rPr>
+            </w:pPr>
+          </w:p>
+          <w:p>
+            <w:pPr>
+              <w:pStyle w:val="Textoindependiente"/>
+              <w:spacing w:before="11"/>
+              <w:jc w:val="center"/>
+              <w:rPr>
+                <w:color w:val="FFFFFF" w:themeColor="background1"/>
+              </w:rPr>
+            </w:pPr>
+            <w:r>
+              <w:rPr>
+                <w:color w:val="FFFFFF" w:themeColor="background1"/>
+              </w:rPr>
+              <w:t>BI propietario</w:t>
+            </w:r>
+          </w:p>
+        </w:tc>
+        <w:tc>
+          <w:tcPr>
+            <w:tcW w:w="2962" w:type="dxa"/>
+            <w:shd w:val="clear" w:color="auto" w:fill="FFFFFF" w:themeFill="background1"/>
+          </w:tcPr>
+          <w:p>
+            <w:pPr>
+              <w:pStyle w:val="Textoindependiente"/>
+              <w:spacing w:before="11"/>
+              <w:jc w:val="center"/>
+            </w:pPr>
+          </w:p>
+          <w:p>
+            <w:pPr>
+              <w:pStyle w:val="Textoindependiente"/>
+              <w:spacing w:before="11"/>
+              <w:jc w:val="center"/>
+            </w:pPr>
+            <w:r>
+              <w:t>Sisense</w:t>
+            </w:r>
+          </w:p>
+        </w:tc>
+        <w:tc>
+          <w:tcPr>
+            <w:tcW w:w="2962" w:type="dxa"/>
+            <w:shd w:val="clear" w:color="auto" w:fill="FFFFFF" w:themeFill="background1"/>
+          </w:tcPr>
+          <w:p>
+            <w:pPr>
+              <w:pStyle w:val="Textoindependiente"/>
+              <w:spacing w:before="11"/>
+              <w:jc w:val="center"/>
+            </w:pPr>
+            <w:r>
+              <w:rPr>
+                <w:noProof/>
+              </w:rPr>
+              <w:drawing>
+                <wp:inline distT="0" distB="0" distL="0" distR="0" wp14:anchorId="65E8D492" wp14:editId="3509D01E">
+                  <wp:extent cx="419100" cy="419100"/>
+                  <wp:effectExtent l="0" t="0" r="0" b="0"/>
+                  <wp:docPr id="4" name="Imagen 4">
+                    <a:hlinkClick xmlns:a="http://schemas.openxmlformats.org/drawingml/2006/main" r:id="rId7"/>
+                  </wp:docPr>
+                  <wp:cNvGraphicFramePr>
+                    <a:graphicFrameLocks xmlns:a="http://schemas.openxmlformats.org/drawingml/2006/main" noChangeAspect="1"/>
+                  </wp:cNvGraphicFramePr>
+                  <a:graphic xmlns:a="http://schemas.openxmlformats.org/drawingml/2006/main">
+                    <a:graphicData uri="http://schemas.openxmlformats.org/drawingml/2006/picture">
+                      <pic:pic xmlns:pic="http://schemas.openxmlformats.org/drawingml/2006/picture">
+                        <pic:nvPicPr>
+                          <pic:cNvPr id="4" name="Imagen 4">
+                            <a:hlinkClick r:id="rId7"/>
+                          </pic:cNvPr>
+                          <pic:cNvPicPr>
+                            <a:picLocks noChangeAspect="1" noChangeArrowheads="1"/>
+                          </pic:cNvPicPr>
+                        </pic:nvPicPr>
+                        <pic:blipFill>
+                          <a:blip r:embed="rId8" cstate="print">
+                            <a:extLst>
+                              <a:ext uri="{28A0092B-C50C-407E-A947-70E740481C1C}">
+                                <a14:useLocalDpi xmlns:a14="http://schemas.microsoft.com/office/drawing/2010/main" val="0"/>
+                              </a:ext>
+                            </a:extLst>
+                          </a:blip>
+                          <a:srcRect/>
+                          <a:stretch>
+                            <a:fillRect/>
+                          </a:stretch>
+                        </pic:blipFill>
+                        <pic:spPr bwMode="auto">
+                          <a:xfrm>
+                            <a:off x="0" y="0"/>
+                            <a:ext cx="419100" cy="419100"/>
+                          </a:xfrm>
+                          <a:prstGeom prst="rect">
+                            <a:avLst/>
+                          </a:prstGeom>
+                          <a:noFill/>
+                          <a:ln>
+                            <a:noFill/>
+                          </a:ln>
+                        </pic:spPr>
+                      </pic:pic>
+                    </a:graphicData>
+                  </a:graphic>
+                </wp:inline>
+              </w:drawing>
+            </w:r>
+          </w:p>
+        </w:tc>
+      </w:tr>
+      <w:tr>
+        <w:trPr>
+          <w:trHeight w:val="603"/>
+        </w:trPr>
+        <w:tc>
+          <w:tcPr>
+            <w:tcW w:w="2961" w:type="dxa"/>
+            <w:vMerge/>
+            <w:shd w:val="clear" w:color="auto" w:fill="006600"/>
+          </w:tcPr>
+          <w:p>
+            <w:pPr>
+              <w:pStyle w:val="Textoindependiente"/>
+              <w:spacing w:before="11"/>
+              <w:jc w:val="center"/>
+              <w:rPr>
+                <w:color w:val="FFFFFF" w:themeColor="background1"/>
+              </w:rPr>
+            </w:pPr>
+          </w:p>
+        </w:tc>
+        <w:tc>
+          <w:tcPr>
+            <w:tcW w:w="2962" w:type="dxa"/>
+            <w:shd w:val="clear" w:color="auto" w:fill="FFFFFF" w:themeFill="background1"/>
+          </w:tcPr>
+          <w:p>
+            <w:pPr>
+              <w:pStyle w:val="Textoindependiente"/>
+              <w:spacing w:before="11"/>
+              <w:jc w:val="center"/>
+            </w:pPr>
+          </w:p>
+          <w:p>
+            <w:pPr>
+              <w:pStyle w:val="Textoindependiente"/>
+              <w:spacing w:before="11"/>
+              <w:jc w:val="center"/>
+            </w:pPr>
+            <w:r>
+              <w:t>Microsoft Power BI</w:t>
+            </w:r>
+          </w:p>
+        </w:tc>
+        <w:tc>
+          <w:tcPr>
+            <w:tcW w:w="2962" w:type="dxa"/>
+            <w:shd w:val="clear" w:color="auto" w:fill="FFFFFF" w:themeFill="background1"/>
+          </w:tcPr>
+          <w:p>
+            <w:pPr>
+              <w:pStyle w:val="Textoindependiente"/>
+              <w:spacing w:before="11"/>
+              <w:jc w:val="center"/>
+            </w:pPr>
+            <w:r>
+              <w:rPr>
+                <w:noProof/>
+              </w:rPr>
+              <w:drawing>
+                <wp:inline distT="0" distB="0" distL="0" distR="0" wp14:anchorId="00A171F5" wp14:editId="65C07FED">
+                  <wp:extent cx="819150" cy="351064"/>
+                  <wp:effectExtent l="0" t="0" r="0" b="0"/>
+                  <wp:docPr id="5" name="Imagen 5">
+                    <a:hlinkClick xmlns:a="http://schemas.openxmlformats.org/drawingml/2006/main" r:id="rId9"/>
+                  </wp:docPr>
+                  <wp:cNvGraphicFramePr>
+                    <a:graphicFrameLocks xmlns:a="http://schemas.openxmlformats.org/drawingml/2006/main" noChangeAspect="1"/>
+                  </wp:cNvGraphicFramePr>
+                  <a:graphic xmlns:a="http://schemas.openxmlformats.org/drawingml/2006/main">
+                    <a:graphicData uri="http://schemas.openxmlformats.org/drawingml/2006/picture">
+                      <pic:pic xmlns:pic="http://schemas.openxmlformats.org/drawingml/2006/picture">
+                        <pic:nvPicPr>
+                          <pic:cNvPr id="5" name="Imagen 5">
+                            <a:hlinkClick r:id="rId9"/>
+                          </pic:cNvPr>
+                          <pic:cNvPicPr>
+                            <a:picLocks noChangeAspect="1" noChangeArrowheads="1"/>
+                          </pic:cNvPicPr>
+                        </pic:nvPicPr>
+                        <pic:blipFill>
+                          <a:blip r:embed="rId10" cstate="print">
+                            <a:extLst>
+                              <a:ext uri="{28A0092B-C50C-407E-A947-70E740481C1C}">
+                                <a14:useLocalDpi xmlns:a14="http://schemas.microsoft.com/office/drawing/2010/main" val="0"/>
+                              </a:ext>
+                            </a:extLst>
+                          </a:blip>
+                          <a:srcRect/>
+                          <a:stretch>
+                            <a:fillRect/>
+                          </a:stretch>
+                        </pic:blipFill>
+                        <pic:spPr bwMode="auto">
+                          <a:xfrm>
+                            <a:off x="0" y="0"/>
+                            <a:ext cx="835976" cy="358275"/>
+                          </a:xfrm>
+                          <a:prstGeom prst="rect">
+                            <a:avLst/>
+                          </a:prstGeom>
+                          <a:noFill/>
+                          <a:ln>
+                            <a:noFill/>
+                          </a:ln>
+                        </pic:spPr>
+                      </pic:pic>
+                    </a:graphicData>
+                  </a:graphic>
+                </wp:inline>
+              </w:drawing>
+            </w:r>
+          </w:p>
+        </w:tc>
+      </w:tr>
+      <w:tr>
+        <w:trPr>
+          <w:trHeight w:val="566"/>
+        </w:trPr>
+        <w:tc>
+          <w:tcPr>
+            <w:tcW w:w="2961" w:type="dxa"/>
+            <w:vMerge w:val="restart"/>
+            <w:shd w:val="clear" w:color="auto" w:fill="006600"/>
+          </w:tcPr>
+          <w:p>
+            <w:pPr>
+              <w:pStyle w:val="Textoindependiente"/>
+              <w:spacing w:before="11"/>
+              <w:jc w:val="center"/>
+              <w:rPr>
+                <w:color w:val="FFFFFF" w:themeColor="background1"/>
+              </w:rPr>
+            </w:pPr>
+          </w:p>
+          <w:p>
+            <w:pPr>
+              <w:pStyle w:val="Textoindependiente"/>
+              <w:spacing w:before="11"/>
+              <w:jc w:val="center"/>
+              <w:rPr>
+                <w:color w:val="FFFFFF" w:themeColor="background1"/>
+              </w:rPr>
+            </w:pPr>
+          </w:p>
+          <w:p>
+            <w:pPr>
+              <w:pStyle w:val="Textoindependiente"/>
+              <w:spacing w:before="11"/>
+              <w:jc w:val="center"/>
+              <w:rPr>
+                <w:color w:val="FFFFFF" w:themeColor="background1"/>
+              </w:rPr>
+            </w:pPr>
+          </w:p>
+          <w:p>
+            <w:pPr>
+              <w:pStyle w:val="Textoindependiente"/>
+              <w:spacing w:before="11"/>
+              <w:jc w:val="center"/>
+              <w:rPr>
+                <w:color w:val="FFFFFF" w:themeColor="background1"/>
+              </w:rPr>
+            </w:pPr>
+            <w:r>
+              <w:rPr>
+                <w:color w:val="FFFFFF" w:themeColor="background1"/>
+              </w:rPr>
+              <w:t>BI opensource</w:t>
+            </w:r>
+          </w:p>
+        </w:tc>
+        <w:tc>
+          <w:tcPr>
+            <w:tcW w:w="2962" w:type="dxa"/>
+            <w:shd w:val="clear" w:color="auto" w:fill="FFFFFF" w:themeFill="background1"/>
+          </w:tcPr>
+          <w:p>
+            <w:pPr>
+              <w:pStyle w:val="Textoindependiente"/>
+              <w:spacing w:before="11"/>
+              <w:jc w:val="center"/>
+            </w:pPr>
+          </w:p>
+          <w:p>
+            <w:pPr>
+              <w:pStyle w:val="Textoindependiente"/>
+              <w:spacing w:before="11"/>
+              <w:jc w:val="center"/>
+            </w:pPr>
+            <w:r>
+              <w:t xml:space="preserve">Pentaho </w:t>
+            </w:r>
+            <w:r>
+              <w:t>BI Suite</w:t>
+            </w:r>
+          </w:p>
+        </w:tc>
+        <w:tc>
+          <w:tcPr>
+            <w:tcW w:w="2962" w:type="dxa"/>
+            <w:shd w:val="clear" w:color="auto" w:fill="FFFFFF" w:themeFill="background1"/>
+          </w:tcPr>
+          <w:p>
+            <w:pPr>
+              <w:pStyle w:val="Textoindependiente"/>
+              <w:spacing w:before="11"/>
+              <w:jc w:val="center"/>
+              <w:rPr>
+                <w:u w:val="single"/>
+              </w:rPr>
+            </w:pPr>
+            <w:r>
+              <w:rPr>
+                <w:noProof/>
+                <w:u w:val="single"/>
+              </w:rPr>
+              <w:drawing>
+                <wp:inline distT="0" distB="0" distL="0" distR="0" wp14:anchorId="2FB839F6" wp14:editId="478BF979">
+                  <wp:extent cx="723900" cy="254706"/>
+                  <wp:effectExtent l="0" t="0" r="0" b="0"/>
+                  <wp:docPr id="2" name="Imagen 2">
+                    <a:hlinkClick xmlns:a="http://schemas.openxmlformats.org/drawingml/2006/main" r:id="rId11"/>
+                  </wp:docPr>
+                  <wp:cNvGraphicFramePr>
+                    <a:graphicFrameLocks xmlns:a="http://schemas.openxmlformats.org/drawingml/2006/main" noChangeAspect="1"/>
+                  </wp:cNvGraphicFramePr>
+                  <a:graphic xmlns:a="http://schemas.openxmlformats.org/drawingml/2006/main">
+                    <a:graphicData uri="http://schemas.openxmlformats.org/drawingml/2006/picture">
+                      <pic:pic xmlns:pic="http://schemas.openxmlformats.org/drawingml/2006/picture">
+                        <pic:nvPicPr>
+                          <pic:cNvPr id="2" name="Imagen 2">
+                            <a:hlinkClick r:id="rId11"/>
+                          </pic:cNvPr>
+                          <pic:cNvPicPr>
+                            <a:picLocks noChangeAspect="1" noChangeArrowheads="1"/>
+                          </pic:cNvPicPr>
+                        </pic:nvPicPr>
+                        <pic:blipFill>
+                          <a:blip r:embed="rId12" cstate="print">
+                            <a:extLst>
+                              <a:ext uri="{28A0092B-C50C-407E-A947-70E740481C1C}">
+                                <a14:useLocalDpi xmlns:a14="http://schemas.microsoft.com/office/drawing/2010/main" val="0"/>
+                              </a:ext>
+                            </a:extLst>
+                          </a:blip>
+                          <a:srcRect/>
+                          <a:stretch>
+                            <a:fillRect/>
+                          </a:stretch>
+                        </pic:blipFill>
+                        <pic:spPr bwMode="auto">
+                          <a:xfrm>
+                            <a:off x="0" y="0"/>
+                            <a:ext cx="723900" cy="254706"/>
+                          </a:xfrm>
+                          <a:prstGeom prst="rect">
+                            <a:avLst/>
+                          </a:prstGeom>
+                          <a:noFill/>
+                          <a:ln>
+                            <a:noFill/>
+                          </a:ln>
+                        </pic:spPr>
+                      </pic:pic>
+                    </a:graphicData>
+                  </a:graphic>
+                </wp:inline>
+              </w:drawing>
+            </w:r>
+          </w:p>
+        </w:tc>
+      </w:tr>
+      <w:tr>
+        <w:trPr>
+          <w:trHeight w:val="398"/>
+        </w:trPr>
+        <w:tc>
+          <w:tcPr>
+            <w:tcW w:w="2961" w:type="dxa"/>
+            <w:vMerge/>
+            <w:shd w:val="clear" w:color="auto" w:fill="006600"/>
+          </w:tcPr>
+          <w:p>
+            <w:pPr>
+              <w:pStyle w:val="Textoindependiente"/>
+              <w:spacing w:before="11"/>
+              <w:jc w:val="center"/>
+            </w:pPr>
+          </w:p>
+        </w:tc>
+        <w:tc>
+          <w:tcPr>
+            <w:tcW w:w="2962" w:type="dxa"/>
+            <w:shd w:val="clear" w:color="auto" w:fill="FFFFFF" w:themeFill="background1"/>
+          </w:tcPr>
+          <w:p>
+            <w:pPr>
+              <w:pStyle w:val="Textoindependiente"/>
+              <w:spacing w:before="11"/>
+              <w:jc w:val="center"/>
+            </w:pPr>
+            <w:r>
+              <w:t>Talend</w:t>
+            </w:r>
+          </w:p>
+        </w:tc>
+        <w:tc>
+          <w:tcPr>
+            <w:tcW w:w="2962" w:type="dxa"/>
+            <w:shd w:val="clear" w:color="auto" w:fill="FFFFFF" w:themeFill="background1"/>
+          </w:tcPr>
+          <w:p>
+            <w:pPr>
+              <w:pStyle w:val="Textoindependiente"/>
+              <w:spacing w:before="11"/>
+              <w:jc w:val="center"/>
+            </w:pPr>
+            <w:r>
+              <w:rPr>
+                <w:noProof/>
+              </w:rPr>
+              <w:drawing>
+                <wp:inline distT="0" distB="0" distL="0" distR="0" wp14:anchorId="1FBFA8AC" wp14:editId="1F68BCE0">
+                  <wp:extent cx="333375" cy="333375"/>
+                  <wp:effectExtent l="0" t="0" r="9525" b="9525"/>
+                  <wp:docPr id="3" name="Imagen 3">
+                    <a:hlinkClick xmlns:a="http://schemas.openxmlformats.org/drawingml/2006/main" r:id="rId13"/>
+                  </wp:docPr>
+                  <wp:cNvGraphicFramePr>
+                    <a:graphicFrameLocks xmlns:a="http://schemas.openxmlformats.org/drawingml/2006/main" noChangeAspect="1"/>
+                  </wp:cNvGraphicFramePr>
+                  <a:graphic xmlns:a="http://schemas.openxmlformats.org/drawingml/2006/main">
+                    <a:graphicData uri="http://schemas.openxmlformats.org/drawingml/2006/picture">
+                      <pic:pic xmlns:pic="http://schemas.openxmlformats.org/drawingml/2006/picture">
+                        <pic:nvPicPr>
+                          <pic:cNvPr id="3" name="Imagen 3">
+                            <a:hlinkClick r:id="rId13"/>
+                          </pic:cNvPr>
+                          <pic:cNvPicPr>
+                            <a:picLocks noChangeAspect="1" noChangeArrowheads="1"/>
+                          </pic:cNvPicPr>
+                        </pic:nvPicPr>
+                        <pic:blipFill>
+                          <a:blip r:embed="rId14" cstate="print">
+                            <a:extLst>
+                              <a:ext uri="{28A0092B-C50C-407E-A947-70E740481C1C}">
+                                <a14:useLocalDpi xmlns:a14="http://schemas.microsoft.com/office/drawing/2010/main" val="0"/>
+                              </a:ext>
+                            </a:extLst>
+                          </a:blip>
+                          <a:srcRect/>
+                          <a:stretch>
+                            <a:fillRect/>
+                          </a:stretch>
+                        </pic:blipFill>
+                        <pic:spPr bwMode="auto">
+                          <a:xfrm>
+                            <a:off x="0" y="0"/>
+                            <a:ext cx="333375" cy="333375"/>
+                          </a:xfrm>
+                          <a:prstGeom prst="rect">
+                            <a:avLst/>
+                          </a:prstGeom>
+                          <a:noFill/>
+                          <a:ln>
+                            <a:noFill/>
+                          </a:ln>
+                        </pic:spPr>
+                      </pic:pic>
+                    </a:graphicData>
+                  </a:graphic>
+                </wp:inline>
+              </w:drawing>
+            </w:r>
+          </w:p>
+        </w:tc>
+      </w:tr>
+    </w:tbl>
+    <w:p>
+      <w:pPr>
+        <w:pStyle w:val="Textoindependiente"/>
+        <w:spacing w:before="11"/>
+        <w:ind w:left="1876"/>
       </w:pPr>
     </w:p>
     <w:p>
@@ -1771,17 +2511,23 @@
         </w:tabs>
         <w:ind w:hanging="427"/>
         <w:rPr>
-          <w:sz w:val="20"/>
-        </w:rPr>
-      </w:pPr>
-      <w:r>
-        <w:rPr>
+          <w:b/>
+          <w:bCs/>
+          <w:sz w:val="20"/>
+        </w:rPr>
+      </w:pPr>
+      <w:r>
+        <w:rPr>
+          <w:b/>
+          <w:bCs/>
           <w:sz w:val="20"/>
         </w:rPr>
         <w:t>¿Qué</w:t>
       </w:r>
       <w:r>
         <w:rPr>
+          <w:b/>
+          <w:bCs/>
           <w:spacing w:val="-2"/>
           <w:sz w:val="20"/>
         </w:rPr>
@@ -1789,18 +2535,16 @@
       </w:r>
       <w:r>
         <w:rPr>
-          <w:sz w:val="20"/>
-        </w:rPr>
-        <w:t>rela</w:t>
-      </w:r>
-      <w:r>
-        <w:rPr>
-          <w:sz w:val="20"/>
-        </w:rPr>
-        <w:t>ción</w:t>
-      </w:r>
-      <w:r>
-        <w:rPr>
+          <w:b/>
+          <w:bCs/>
+          <w:sz w:val="20"/>
+        </w:rPr>
+        <w:t>relación</w:t>
+      </w:r>
+      <w:r>
+        <w:rPr>
+          <w:b/>
+          <w:bCs/>
           <w:spacing w:val="-2"/>
           <w:sz w:val="20"/>
         </w:rPr>
@@ -1808,12 +2552,16 @@
       </w:r>
       <w:r>
         <w:rPr>
+          <w:b/>
+          <w:bCs/>
           <w:sz w:val="20"/>
         </w:rPr>
         <w:t>tienen</w:t>
       </w:r>
       <w:r>
         <w:rPr>
+          <w:b/>
+          <w:bCs/>
           <w:spacing w:val="-2"/>
           <w:sz w:val="20"/>
         </w:rPr>
@@ -1821,12 +2569,16 @@
       </w:r>
       <w:r>
         <w:rPr>
+          <w:b/>
+          <w:bCs/>
           <w:sz w:val="20"/>
         </w:rPr>
         <w:t>un</w:t>
       </w:r>
       <w:r>
         <w:rPr>
+          <w:b/>
+          <w:bCs/>
           <w:spacing w:val="-1"/>
           <w:sz w:val="20"/>
         </w:rPr>
@@ -1834,12 +2586,16 @@
       </w:r>
       <w:r>
         <w:rPr>
+          <w:b/>
+          <w:bCs/>
           <w:sz w:val="20"/>
         </w:rPr>
         <w:t>sistema</w:t>
       </w:r>
       <w:r>
         <w:rPr>
+          <w:b/>
+          <w:bCs/>
           <w:spacing w:val="-2"/>
           <w:sz w:val="20"/>
         </w:rPr>
@@ -1847,12 +2603,16 @@
       </w:r>
       <w:r>
         <w:rPr>
+          <w:b/>
+          <w:bCs/>
           <w:sz w:val="20"/>
         </w:rPr>
         <w:t>ERP</w:t>
       </w:r>
       <w:r>
         <w:rPr>
+          <w:b/>
+          <w:bCs/>
           <w:spacing w:val="-2"/>
           <w:sz w:val="20"/>
         </w:rPr>
@@ -1860,12 +2620,16 @@
       </w:r>
       <w:r>
         <w:rPr>
+          <w:b/>
+          <w:bCs/>
           <w:sz w:val="20"/>
         </w:rPr>
         <w:t>y</w:t>
       </w:r>
       <w:r>
         <w:rPr>
+          <w:b/>
+          <w:bCs/>
           <w:spacing w:val="-2"/>
           <w:sz w:val="20"/>
         </w:rPr>
@@ -1873,12 +2637,16 @@
       </w:r>
       <w:r>
         <w:rPr>
+          <w:b/>
+          <w:bCs/>
           <w:sz w:val="20"/>
         </w:rPr>
         <w:t>CRM?</w:t>
       </w:r>
       <w:r>
         <w:rPr>
+          <w:b/>
+          <w:bCs/>
           <w:spacing w:val="-1"/>
           <w:sz w:val="20"/>
         </w:rPr>
@@ -1886,12 +2654,16 @@
       </w:r>
       <w:r>
         <w:rPr>
+          <w:b/>
+          <w:bCs/>
           <w:sz w:val="20"/>
         </w:rPr>
         <w:t>Diferencias</w:t>
       </w:r>
       <w:r>
         <w:rPr>
+          <w:b/>
+          <w:bCs/>
           <w:spacing w:val="-2"/>
           <w:sz w:val="20"/>
         </w:rPr>
@@ -1899,12 +2671,16 @@
       </w:r>
       <w:r>
         <w:rPr>
+          <w:b/>
+          <w:bCs/>
           <w:sz w:val="20"/>
         </w:rPr>
         <w:t>y</w:t>
       </w:r>
       <w:r>
         <w:rPr>
+          <w:b/>
+          <w:bCs/>
           <w:spacing w:val="-2"/>
           <w:sz w:val="20"/>
         </w:rPr>
@@ -1912,6 +2688,8 @@
       </w:r>
       <w:r>
         <w:rPr>
+          <w:b/>
+          <w:bCs/>
           <w:sz w:val="20"/>
         </w:rPr>
         <w:t>semejanzas.</w:t>
@@ -1919,9 +2697,201 @@
     </w:p>
     <w:p>
       <w:pPr>
+        <w:tabs>
+          <w:tab w:val="left" w:pos="1582"/>
+          <w:tab w:val="left" w:pos="1584"/>
+        </w:tabs>
+        <w:rPr>
+          <w:b/>
+          <w:bCs/>
+          <w:sz w:val="20"/>
+        </w:rPr>
+      </w:pPr>
+    </w:p>
+    <w:p>
+      <w:pPr>
         <w:pStyle w:val="Textoindependiente"/>
-        <w:rPr>
-          <w:sz w:val="26"/>
+        <w:spacing w:before="11"/>
+        <w:ind w:left="1876"/>
+      </w:pPr>
+      <w:r>
+        <w:t>El ERP</w:t>
+      </w:r>
+      <w:r>
+        <w:t xml:space="preserve"> </w:t>
+      </w:r>
+      <w:r>
+        <w:t>(Customer Relationship Management)</w:t>
+      </w:r>
+      <w:r>
+        <w:t xml:space="preserve"> y el </w:t>
+      </w:r>
+      <w:r>
+        <w:rPr>
+          <w:i/>
+          <w:iCs/>
+        </w:rPr>
+        <w:t>CRM</w:t>
+      </w:r>
+      <w:r>
+        <w:t xml:space="preserve"> (Customer Relationship Management</w:t>
+      </w:r>
+      <w:r>
+        <w:t xml:space="preserve">) son dos sistemas que pueden ayudar a las empresas a optimizar y mejorar su rentabilidad, uno desde el punto de vista de la gestión de los recursos monetarios (ERP) y el otro desde el punto de vista de </w:t>
+      </w:r>
+      <w:r>
+        <w:t>las relaciones comerciales, que en ocasiones llegan a convergerse mucho en áreas de la empresa. Estas son sus diferencias.</w:t>
+      </w:r>
+    </w:p>
+    <w:p>
+      <w:pPr>
+        <w:pStyle w:val="Textoindependiente"/>
+        <w:spacing w:before="11"/>
+        <w:ind w:left="1876"/>
+      </w:pPr>
+    </w:p>
+    <w:p>
+      <w:pPr>
+        <w:pStyle w:val="Textoindependiente"/>
+        <w:spacing w:before="11"/>
+        <w:ind w:left="1876"/>
+      </w:pPr>
+      <w:r>
+        <w:t>Un ERP es un s</w:t>
+      </w:r>
+      <w:r>
+        <w:t>istema de gestión de información que integra y automatiza la mayoría de las áreas de negocio de una empresa</w:t>
+      </w:r>
+      <w:r>
+        <w:t>,</w:t>
+      </w:r>
+      <w:r>
+        <w:t xml:space="preserve"> mientras que un CRM es un sistema focalizado en la gestión de relaciones con los clientes,</w:t>
+      </w:r>
+      <w:r>
+        <w:t xml:space="preserve"> por ende</w:t>
+      </w:r>
+      <w:r>
+        <w:t>, las diferencias son</w:t>
+      </w:r>
+      <w:r>
+        <w:t>:</w:t>
+      </w:r>
+    </w:p>
+    <w:p>
+      <w:pPr>
+        <w:pStyle w:val="Textoindependiente"/>
+        <w:numPr>
+          <w:ilvl w:val="1"/>
+          <w:numId w:val="3"/>
+        </w:numPr>
+        <w:spacing w:before="11"/>
+      </w:pPr>
+      <w:r>
+        <w:t>Finalidad</w:t>
+      </w:r>
+      <w:r>
+        <w:t>,</w:t>
+      </w:r>
+      <w:r>
+        <w:t xml:space="preserve"> los ERP </w:t>
+      </w:r>
+      <w:r>
+        <w:t>gestiona</w:t>
+      </w:r>
+      <w:r>
+        <w:t>n</w:t>
+      </w:r>
+      <w:r>
+        <w:t xml:space="preserve"> procesos orientados a la productividad</w:t>
+      </w:r>
+      <w:r>
+        <w:t>, mientras que el CRM son mas para procesos de ventas/comerciales.</w:t>
+      </w:r>
+    </w:p>
+    <w:p>
+      <w:pPr>
+        <w:pStyle w:val="Textoindependiente"/>
+        <w:numPr>
+          <w:ilvl w:val="1"/>
+          <w:numId w:val="3"/>
+        </w:numPr>
+        <w:spacing w:before="11"/>
+      </w:pPr>
+      <w:r>
+        <w:t xml:space="preserve">Implementación, los ERP requieren de una formación del personal </w:t>
+      </w:r>
+      <w:r>
+        <w:t>más</w:t>
+      </w:r>
+      <w:r>
+        <w:t xml:space="preserve"> compleja</w:t>
+      </w:r>
+      <w:r>
+        <w:t xml:space="preserve"> que la formación para un CRM</w:t>
+      </w:r>
+      <w:r>
+        <w:t xml:space="preserve">, debido a que el ERP trabaja de forma </w:t>
+      </w:r>
+      <w:r>
+        <w:t>interdepartamental.</w:t>
+      </w:r>
+    </w:p>
+    <w:p>
+      <w:pPr>
+        <w:pStyle w:val="Textoindependiente"/>
+        <w:numPr>
+          <w:ilvl w:val="1"/>
+          <w:numId w:val="3"/>
+        </w:numPr>
+        <w:spacing w:before="11"/>
+      </w:pPr>
+      <w:r>
+        <w:t>Migración, los datos de clientes del CRM son generalmente más fáciles de migrar que los de un ERP</w:t>
+      </w:r>
+      <w:r>
+        <w:t>, debido a que se centran en la información de los clientes, la cual no es tan grande como la de la empresa, que es la que maneja el ERP</w:t>
+      </w:r>
+      <w:r>
+        <w:t>.</w:t>
+      </w:r>
+    </w:p>
+    <w:p>
+      <w:pPr>
+        <w:pStyle w:val="Textoindependiente"/>
+        <w:numPr>
+          <w:ilvl w:val="1"/>
+          <w:numId w:val="3"/>
+        </w:numPr>
+        <w:spacing w:before="11"/>
+      </w:pPr>
+      <w:r>
+        <w:t xml:space="preserve">Uso, los ERP son utilizados normalmente por </w:t>
+      </w:r>
+      <w:r>
+        <w:t>el equipo administrativo y de finanzas, aunque todo depende de los módulos que tengamos integrados</w:t>
+      </w:r>
+      <w:r>
+        <w:t xml:space="preserve">, y los CRM son </w:t>
+      </w:r>
+      <w:r>
+        <w:t>más</w:t>
+      </w:r>
+      <w:r>
+        <w:t xml:space="preserve"> utilizado por los equipos de ventas y marketing</w:t>
+      </w:r>
+      <w:r>
+        <w:t>.</w:t>
+      </w:r>
+    </w:p>
+    <w:p>
+      <w:pPr>
+        <w:pStyle w:val="Textoindependiente"/>
+        <w:spacing w:before="11"/>
+        <w:ind w:left="1876"/>
+        <w:rPr>
+          <w:b/>
+          <w:bCs/>
         </w:rPr>
       </w:pPr>
     </w:p>
@@ -2711,6 +3681,7 @@
         <w:rPr>
           <w:sz w:val="20"/>
         </w:rPr>
+        <w:lastRenderedPageBreak/>
         <w:t>Realiza</w:t>
       </w:r>
       <w:r>
@@ -3192,7 +4163,7 @@
                           </pic:cNvPicPr>
                         </pic:nvPicPr>
                         <pic:blipFill>
-                          <a:blip r:embed="rId6" cstate="print">
+                          <a:blip r:embed="rId15" cstate="print">
                             <a:extLst>
                               <a:ext uri="{28A0092B-C50C-407E-A947-70E740481C1C}">
                                 <a14:useLocalDpi xmlns:a14="http://schemas.microsoft.com/office/drawing/2010/main" val="0"/>
@@ -3351,7 +4322,7 @@
                                 </w:rPr>
                                 <w:t xml:space="preserve"> </w:t>
                               </w:r>
-                              <w:hyperlink r:id="rId7">
+                              <w:hyperlink r:id="rId16">
                                 <w:r>
                                   <w:rPr>
                                     <w:i/>
@@ -3368,7 +4339,7 @@
                                 </w:rPr>
                                 <w:t xml:space="preserve"> </w:t>
                               </w:r>
-                              <w:hyperlink r:id="rId8">
+                              <w:hyperlink r:id="rId17">
                                 <w:r>
                                   <w:rPr>
                                     <w:i/>
@@ -3419,7 +4390,7 @@
                   <o:lock v:ext="edit" aspectratio="t"/>
                 </v:shapetype>
                 <v:shape id="Picture 21" o:spid="_x0000_s1027" type="#_x0000_t75" style="position:absolute;top:12755;width:11906;height:4083;visibility:visible;mso-wrap-style:square" o:gfxdata="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">
-                  <v:imagedata r:id="rId9" o:title=""/>
+                  <v:imagedata r:id="rId18" o:title=""/>
                 </v:shape>
                 <v:rect id="Rectangle 22" o:spid="_x0000_s1028" style="position:absolute;left:1668;top:15690;width:8564;height:58;visibility:visible;mso-wrap-style:square;v-text-anchor:top" o:gfxdata="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" fillcolor="#9bbb59" stroked="f"/>
                 <v:shapetype id="_x0000_t202" coordsize="21600,21600" o:spt="202" path="m,l,21600r21600,l21600,xe">
@@ -3468,7 +4439,7 @@
                           </w:rPr>
                           <w:t xml:space="preserve"> </w:t>
                         </w:r>
-                        <w:hyperlink r:id="rId10">
+                        <w:hyperlink r:id="rId19">
                           <w:r>
                             <w:rPr>
                               <w:i/>
@@ -3485,7 +4456,7 @@
                           </w:rPr>
                           <w:t xml:space="preserve"> </w:t>
                         </w:r>
-                        <w:hyperlink r:id="rId11">
+                        <w:hyperlink r:id="rId20">
                           <w:r>
                             <w:rPr>
                               <w:i/>
@@ -3886,7 +4857,7 @@
         <w:rFonts w:ascii="Calibri" w:eastAsia="Calibri" w:hAnsi="Calibri" w:cs="Calibri" w:hint="default"/>
       </w:rPr>
     </w:lvl>
-    <w:lvl w:ilvl="1" w:tplc="0C0A0003" w:tentative="1">
+    <w:lvl w:ilvl="1" w:tplc="0C0A0003">
       <w:start w:val="1"/>
       <w:numFmt w:val="bullet"/>
       <w:lvlText w:val="o"/>
@@ -4732,6 +5703,33 @@
       <w:u w:val="single"/>
     </w:rPr>
   </w:style>
+  <w:style w:type="table" w:styleId="Tablaconcuadrcula">
+    <w:name w:val="Table Grid"/>
+    <w:basedOn w:val="Tablanormal"/>
+    <w:uiPriority w:val="39"/>
+    <w:rsid w:val="00345524"/>
+    <w:tblPr>
+      <w:tblBorders>
+        <w:top w:val="single" w:sz="4" w:space="0" w:color="auto"/>
+        <w:left w:val="single" w:sz="4" w:space="0" w:color="auto"/>
+        <w:bottom w:val="single" w:sz="4" w:space="0" w:color="auto"/>
+        <w:right w:val="single" w:sz="4" w:space="0" w:color="auto"/>
+        <w:insideH w:val="single" w:sz="4" w:space="0" w:color="auto"/>
+        <w:insideV w:val="single" w:sz="4" w:space="0" w:color="auto"/>
+      </w:tblBorders>
+    </w:tblPr>
+  </w:style>
+  <w:style w:type="character" w:styleId="Textoennegrita">
+    <w:name w:val="Strong"/>
+    <w:basedOn w:val="Fuentedeprrafopredeter"/>
+    <w:uiPriority w:val="22"/>
+    <w:qFormat/>
+    <w:rsid w:val="00944FE8"/>
+    <w:rPr>
+      <w:b/>
+      <w:bCs/>
+    </w:rPr>
+  </w:style>
 </w:styles>
 </file>
 
@@ -5016,4 +6014,16 @@
   <a:objectDefaults/>
   <a:extraClrSchemeLst/>
 </a:theme>
+</file>
+
+<file path=customXml/item1.xml><?xml version="1.0" encoding="utf-8"?>
+<b:Sources xmlns:b="http://schemas.openxmlformats.org/officeDocument/2006/bibliography" xmlns="http://schemas.openxmlformats.org/officeDocument/2006/bibliography" SelectedStyle="\APASixthEditionOfficeOnline.xsl" StyleName="APA" Version="6"/>
+</file>
+
+<file path=customXml/itemProps1.xml><?xml version="1.0" encoding="utf-8"?>
+<ds:datastoreItem xmlns:ds="http://schemas.openxmlformats.org/officeDocument/2006/customXml" ds:itemID="{EC3A4B83-6992-4CD5-8BBF-D94FC4760AE6}">
+  <ds:schemaRefs>
+    <ds:schemaRef ds:uri="http://schemas.openxmlformats.org/officeDocument/2006/bibliography"/>
+  </ds:schemaRefs>
+</ds:datastoreItem>
 </file>